--- a/doc/集市.docx
+++ b/doc/集市.docx
@@ -27,11 +27,6 @@
       </w:r>
     </w:p>
     <w:p>
-      <w:pPr>
-        <w:rPr>
-          <w:rFonts w:hint="eastAsia"/>
-        </w:rPr>
-      </w:pPr>
       <w:r>
         <w:rPr>
           <w:rFonts w:hint="eastAsia"/>
@@ -59,9 +54,6 @@
           <w:numId w:val="1"/>
         </w:numPr>
         <w:ind w:firstLineChars="0"/>
-        <w:rPr>
-          <w:rFonts w:hint="eastAsia"/>
-        </w:rPr>
       </w:pPr>
       <w:r>
         <w:rPr>
@@ -88,16 +80,16 @@
         </w:rPr>
         <w:t>招募武将即可获得对应的武将，不需要金钱等资源，其他不想招募的武将，选择遣散，则会获得对应的魂魄</w:t>
       </w:r>
-    </w:p>
-    <w:p>
-      <w:pPr>
+      <w:r>
         <w:rPr>
           <w:rFonts w:hint="eastAsia"/>
         </w:rPr>
-      </w:pPr>
+        <w:t>，利用魂魄也购买一些武将</w:t>
+      </w:r>
       <w:bookmarkStart w:id="0" w:name="_GoBack"/>
       <w:bookmarkEnd w:id="0"/>
     </w:p>
+    <w:p/>
     <w:p/>
     <w:sectPr>
       <w:pgSz w:w="11900" w:h="16840"/>

--- a/doc/集市.docx
+++ b/doc/集市.docx
@@ -85,6 +85,138 @@
           <w:rFonts w:hint="eastAsia"/>
         </w:rPr>
         <w:t>，利用魂魄也购买一些武将</w:t>
+      </w:r>
+    </w:p>
+    <w:p>
+      <w:pPr>
+        <w:pStyle w:val="a3"/>
+        <w:numPr>
+          <w:ilvl w:val="0"/>
+          <w:numId w:val="1"/>
+        </w:numPr>
+        <w:ind w:firstLineChars="0"/>
+        <w:rPr>
+          <w:rFonts w:hint="eastAsia"/>
+        </w:rPr>
+      </w:pPr>
+      <w:r>
+        <w:rPr>
+          <w:rFonts w:hint="eastAsia"/>
+        </w:rPr>
+        <w:t>招募规则</w:t>
+      </w:r>
+    </w:p>
+    <w:p>
+      <w:pPr>
+        <w:rPr>
+          <w:rFonts w:hint="eastAsia"/>
+        </w:rPr>
+      </w:pPr>
+      <w:r>
+        <w:rPr>
+          <w:rFonts w:hint="eastAsia"/>
+        </w:rPr>
+        <w:tab/>
+      </w:r>
+      <w:r>
+        <w:rPr>
+          <w:rFonts w:hint="eastAsia"/>
+        </w:rPr>
+        <w:t>武将的颜色会有一个招募的比例，每次招募会随机出各种颜色的武将，用于招募，招募的武将没有任何装备，等级为</w:t>
+      </w:r>
+      <w:r>
+        <w:rPr>
+          <w:rFonts w:hint="eastAsia"/>
+        </w:rPr>
+        <w:t>1</w:t>
+      </w:r>
+      <w:r>
+        <w:rPr>
+          <w:rFonts w:hint="eastAsia"/>
+        </w:rPr>
+        <w:t>级</w:t>
+      </w:r>
+    </w:p>
+    <w:p>
+      <w:pPr>
+        <w:pStyle w:val="a3"/>
+        <w:numPr>
+          <w:ilvl w:val="0"/>
+          <w:numId w:val="1"/>
+        </w:numPr>
+        <w:ind w:firstLineChars="0"/>
+        <w:rPr>
+          <w:rFonts w:hint="eastAsia"/>
+        </w:rPr>
+      </w:pPr>
+      <w:r>
+        <w:rPr>
+          <w:rFonts w:hint="eastAsia"/>
+        </w:rPr>
+        <w:t>遣散集市</w:t>
+      </w:r>
+    </w:p>
+    <w:p>
+      <w:pPr>
+        <w:rPr>
+          <w:rFonts w:hint="eastAsia"/>
+        </w:rPr>
+      </w:pPr>
+      <w:r>
+        <w:rPr>
+          <w:rFonts w:hint="eastAsia"/>
+        </w:rPr>
+        <w:tab/>
+      </w:r>
+      <w:r>
+        <w:rPr>
+          <w:rFonts w:hint="eastAsia"/>
+        </w:rPr>
+        <w:t>遣散集市的武将会让武将根据不同的</w:t>
+      </w:r>
+      <w:r>
+        <w:rPr>
+          <w:rFonts w:hint="eastAsia"/>
+        </w:rPr>
+        <w:t>颜色变成不同数量的魂魄</w:t>
+      </w:r>
+    </w:p>
+    <w:p>
+      <w:pPr>
+        <w:pStyle w:val="a3"/>
+        <w:numPr>
+          <w:ilvl w:val="0"/>
+          <w:numId w:val="1"/>
+        </w:numPr>
+        <w:ind w:firstLineChars="0"/>
+        <w:rPr>
+          <w:rFonts w:hint="eastAsia"/>
+        </w:rPr>
+      </w:pPr>
+      <w:r>
+        <w:rPr>
+          <w:rFonts w:hint="eastAsia"/>
+        </w:rPr>
+        <w:t>魂魄购买</w:t>
+      </w:r>
+    </w:p>
+    <w:p>
+      <w:pPr>
+        <w:rPr>
+          <w:rFonts w:hint="eastAsia"/>
+        </w:rPr>
+      </w:pPr>
+      <w:r>
+        <w:rPr>
+          <w:rFonts w:hint="eastAsia"/>
+        </w:rPr>
+        <w:tab/>
+      </w:r>
+      <w:r>
+        <w:rPr>
+          <w:rFonts w:hint="eastAsia"/>
+        </w:rPr>
+        <w:t>玩家可以通过魂魄来进行高等级武将的购买（一部分的武将）</w:t>
       </w:r>
       <w:bookmarkStart w:id="0" w:name="_GoBack"/>
       <w:bookmarkEnd w:id="0"/>
